--- a/tests/org.obeonetwork.m2doc.test/templates/testGDFORWithTable.docx
+++ b/tests/org.obeonetwork.m2doc.test/templates/testGDFORWithTable.docx
@@ -104,7 +104,13 @@
         <w:fldChar w:fldCharType="begin"/>
       </w:r>
       <w:r>
-        <w:instrText xml:space="preserve"> aql:self.name </w:instrText>
+        <w:instrText xml:space="preserve"> </w:instrText>
+      </w:r>
+      <w:r>
+        <w:instrText>m</w:instrText>
+      </w:r>
+      <w:r>
+        <w:instrText xml:space="preserve">:self.name </w:instrText>
       </w:r>
       <w:r>
         <w:fldChar w:fldCharType="end"/>
@@ -115,7 +121,10 @@
         <w:fldChar w:fldCharType="begin"/>
       </w:r>
       <w:r>
-        <w:instrText>gd:for v | self.eClassifiers</w:instrText>
+        <w:instrText>m:</w:instrText>
+      </w:r>
+      <w:r>
+        <w:instrText>for v | self.eClassifiers</w:instrText>
       </w:r>
       <w:r>
         <w:fldChar w:fldCharType="end"/>
@@ -151,7 +160,13 @@
               <w:fldChar w:fldCharType="begin"/>
             </w:r>
             <w:r>
-              <w:instrText xml:space="preserve"> aql:</w:instrText>
+              <w:instrText xml:space="preserve"> </w:instrText>
+            </w:r>
+            <w:r>
+              <w:instrText>m</w:instrText>
+            </w:r>
+            <w:r>
+              <w:instrText>:</w:instrText>
             </w:r>
             <w:r>
               <w:rPr>
@@ -177,7 +192,13 @@
         <w:fldChar w:fldCharType="begin"/>
       </w:r>
       <w:r>
-        <w:instrText xml:space="preserve"> gd:endfor </w:instrText>
+        <w:instrText xml:space="preserve"> </w:instrText>
+      </w:r>
+      <w:r>
+        <w:instrText>m:</w:instrText>
+      </w:r>
+      <w:r>
+        <w:instrText xml:space="preserve">endfor </w:instrText>
       </w:r>
       <w:r>
         <w:fldChar w:fldCharType="end"/>
@@ -188,7 +209,12 @@
         <w:t xml:space="preserve">Fin du </w:t>
       </w:r>
       <w:r>
-        <w:t>gabarit</w:t>
+        <w:t>gaba</w:t>
+      </w:r>
+      <w:bookmarkStart w:id="0" w:name="_GoBack"/>
+      <w:bookmarkEnd w:id="0"/>
+      <w:r>
+        <w:t>rit</w:t>
       </w:r>
     </w:p>
     <w:sectPr>
